--- a/法令ファイル/夫婦財産契約登記規則/夫婦財産契約登記規則（平成十七年法務省令第三十五号）.docx
+++ b/法令ファイル/夫婦財産契約登記規則/夫婦財産契約登記規則（平成十七年法務省令第三十五号）.docx
@@ -78,86 +78,56 @@
     </w:p>
     <w:p>
       <w:pPr>
-        <w:pStyle w:val="Heading6"/>
+        <w:pStyle w:val="ListBullet"/>
         <w:ind w:left="880"/>
       </w:pPr>
       <w:r>
         <w:t>一</w:t>
-      </w:r>
-    </w:p>
-    <w:p>
-      <w:pPr>
-        <w:ind w:left="880"/>
-      </w:pPr>
-      <w:r>
+        <w:br/>
         <w:t>受付帳</w:t>
       </w:r>
     </w:p>
     <w:p>
       <w:pPr>
-        <w:pStyle w:val="Heading6"/>
+        <w:pStyle w:val="ListBullet"/>
         <w:ind w:left="880"/>
       </w:pPr>
       <w:r>
         <w:t>二</w:t>
-      </w:r>
-    </w:p>
-    <w:p>
-      <w:pPr>
-        <w:ind w:left="880"/>
-      </w:pPr>
-      <w:r>
+        <w:br/>
         <w:t>申請書類つづり込み帳</w:t>
       </w:r>
     </w:p>
     <w:p>
       <w:pPr>
-        <w:pStyle w:val="Heading6"/>
+        <w:pStyle w:val="ListBullet"/>
         <w:ind w:left="880"/>
       </w:pPr>
       <w:r>
         <w:t>三</w:t>
-      </w:r>
-    </w:p>
-    <w:p>
-      <w:pPr>
-        <w:ind w:left="880"/>
-      </w:pPr>
-      <w:r>
+        <w:br/>
         <w:t>決定原本つづり込み帳</w:t>
       </w:r>
     </w:p>
     <w:p>
       <w:pPr>
-        <w:pStyle w:val="Heading6"/>
+        <w:pStyle w:val="ListBullet"/>
         <w:ind w:left="880"/>
       </w:pPr>
       <w:r>
         <w:t>四</w:t>
-      </w:r>
-    </w:p>
-    <w:p>
-      <w:pPr>
-        <w:ind w:left="880"/>
-      </w:pPr>
-      <w:r>
+        <w:br/>
         <w:t>審査請求書類等つづり込み帳</w:t>
       </w:r>
     </w:p>
     <w:p>
       <w:pPr>
-        <w:pStyle w:val="Heading6"/>
+        <w:pStyle w:val="ListBullet"/>
         <w:ind w:left="880"/>
       </w:pPr>
       <w:r>
         <w:t>五</w:t>
-      </w:r>
-    </w:p>
-    <w:p>
-      <w:pPr>
-        <w:ind w:left="880"/>
-      </w:pPr>
-      <w:r>
+        <w:br/>
         <w:t>請求書類つづり込み帳</w:t>
       </w:r>
     </w:p>
@@ -176,104 +146,92 @@
     </w:p>
     <w:p>
       <w:pPr>
-        <w:pStyle w:val="Heading6"/>
+        <w:pStyle w:val="ListBullet"/>
         <w:ind w:left="880"/>
       </w:pPr>
       <w:r>
         <w:t>一</w:t>
+        <w:br/>
+        <w:t>登記記録（閉鎖登記記録（閉鎖した登記記録をいう。以下同じ。）を除く。）</w:t>
+        <w:br/>
+        <w:br/>
+        <w:br/>
+        <w:t>永久</w:t>
       </w:r>
     </w:p>
     <w:p>
       <w:pPr>
+        <w:pStyle w:val="ListBullet"/>
         <w:ind w:left="880"/>
       </w:pPr>
       <w:r>
-        <w:t>登記記録（閉鎖登記記録（閉鎖した登記記録をいう。以下同じ。）を除く。）</w:t>
+        <w:t>二</w:t>
+        <w:br/>
+        <w:t>閉鎖登記記録</w:t>
+        <w:br/>
+        <w:br/>
+        <w:br/>
+        <w:t>閉鎖した日から三十年間</w:t>
       </w:r>
     </w:p>
     <w:p>
       <w:pPr>
-        <w:pStyle w:val="Heading6"/>
+        <w:pStyle w:val="ListBullet"/>
         <w:ind w:left="880"/>
       </w:pPr>
       <w:r>
-        <w:t>二</w:t>
+        <w:t>三</w:t>
+        <w:br/>
+        <w:t>受付帳に記録された情報</w:t>
+        <w:br/>
+        <w:br/>
+        <w:br/>
+        <w:t>受付の年の翌年から十年間</w:t>
       </w:r>
     </w:p>
     <w:p>
       <w:pPr>
+        <w:pStyle w:val="ListBullet"/>
         <w:ind w:left="880"/>
       </w:pPr>
       <w:r>
-        <w:t>閉鎖登記記録</w:t>
+        <w:t>四</w:t>
+        <w:br/>
+        <w:t>申請情報及びその添付情報（申請情報及びその添付情報以外の情報であって申請書類つづり込み帳につづり込まれた書類に記載されたものを含む。）</w:t>
+        <w:br/>
+        <w:br/>
+        <w:br/>
+        <w:t>受付の日から十年間</w:t>
       </w:r>
     </w:p>
     <w:p>
       <w:pPr>
-        <w:pStyle w:val="Heading6"/>
+        <w:pStyle w:val="ListBullet"/>
         <w:ind w:left="880"/>
       </w:pPr>
       <w:r>
-        <w:t>三</w:t>
+        <w:t>五</w:t>
+        <w:br/>
+        <w:t>決定原本つづり込み帳又は審査請求書類等つづり込み帳につづり込まれた書類に記載された情報</w:t>
+        <w:br/>
+        <w:br/>
+        <w:br/>
+        <w:t>登記の申請若しくは申出を却下した決定又は審査請求の受付の年の翌年から五年間</w:t>
       </w:r>
     </w:p>
     <w:p>
       <w:pPr>
-        <w:ind w:left="880"/>
-      </w:pPr>
-      <w:r>
-        <w:t>受付帳に記録された情報</w:t>
-      </w:r>
-    </w:p>
-    <w:p>
-      <w:pPr>
-        <w:pStyle w:val="Heading6"/>
-        <w:ind w:left="880"/>
-      </w:pPr>
-      <w:r>
-        <w:t>四</w:t>
-      </w:r>
-    </w:p>
-    <w:p>
-      <w:pPr>
-        <w:ind w:left="880"/>
-      </w:pPr>
-      <w:r>
-        <w:t>申請情報及びその添付情報（申請情報及びその添付情報以外の情報であって申請書類つづり込み帳につづり込まれた書類に記載されたものを含む。）</w:t>
-      </w:r>
-    </w:p>
-    <w:p>
-      <w:pPr>
-        <w:pStyle w:val="Heading6"/>
-        <w:ind w:left="880"/>
-      </w:pPr>
-      <w:r>
-        <w:t>五</w:t>
-      </w:r>
-    </w:p>
-    <w:p>
-      <w:pPr>
-        <w:ind w:left="880"/>
-      </w:pPr>
-      <w:r>
-        <w:t>決定原本つづり込み帳又は審査請求書類等つづり込み帳につづり込まれた書類に記載された情報</w:t>
-      </w:r>
-    </w:p>
-    <w:p>
-      <w:pPr>
-        <w:pStyle w:val="Heading6"/>
+        <w:pStyle w:val="ListBullet"/>
         <w:ind w:left="880"/>
       </w:pPr>
       <w:r>
         <w:t>六</w:t>
-      </w:r>
-    </w:p>
-    <w:p>
-      <w:pPr>
-        <w:ind w:left="880"/>
-      </w:pPr>
-      <w:r>
+        <w:br/>
         <w:t>請求書類つづり込み帳につづり込まれた書類に記載された情報</w:t>
+        <w:br/>
+        <w:br/>
+        <w:br/>
+        <w:t>受付の日から一年間</w:t>
       </w:r>
     </w:p>
     <w:p>
@@ -312,69 +270,45 @@
     </w:p>
     <w:p>
       <w:pPr>
-        <w:pStyle w:val="Heading6"/>
+        <w:pStyle w:val="ListBullet"/>
         <w:ind w:left="880"/>
       </w:pPr>
       <w:r>
         <w:t>一</w:t>
-      </w:r>
-    </w:p>
-    <w:p>
-      <w:pPr>
-        <w:ind w:left="880"/>
-      </w:pPr>
-      <w:r>
+        <w:br/>
         <w:t>各契約者の氏名及び住所</w:t>
       </w:r>
     </w:p>
     <w:p>
       <w:pPr>
-        <w:pStyle w:val="Heading6"/>
+        <w:pStyle w:val="ListBullet"/>
         <w:ind w:left="880"/>
       </w:pPr>
       <w:r>
         <w:t>二</w:t>
-      </w:r>
-    </w:p>
-    <w:p>
-      <w:pPr>
-        <w:ind w:left="880"/>
-      </w:pPr>
-      <w:r>
+        <w:br/>
         <w:t>登記の目的</w:t>
       </w:r>
     </w:p>
     <w:p>
       <w:pPr>
-        <w:pStyle w:val="Heading6"/>
+        <w:pStyle w:val="ListBullet"/>
         <w:ind w:left="880"/>
       </w:pPr>
       <w:r>
         <w:t>三</w:t>
-      </w:r>
-    </w:p>
-    <w:p>
-      <w:pPr>
-        <w:ind w:left="880"/>
-      </w:pPr>
-      <w:r>
+        <w:br/>
         <w:t>登記原因及びその日付</w:t>
       </w:r>
     </w:p>
     <w:p>
       <w:pPr>
-        <w:pStyle w:val="Heading6"/>
+        <w:pStyle w:val="ListBullet"/>
         <w:ind w:left="880"/>
       </w:pPr>
       <w:r>
         <w:t>四</w:t>
-      </w:r>
-    </w:p>
-    <w:p>
-      <w:pPr>
-        <w:ind w:left="880"/>
-      </w:pPr>
-      <w:r>
+        <w:br/>
         <w:t>夫婦財産契約の内容</w:t>
       </w:r>
     </w:p>
@@ -393,69 +327,45 @@
     </w:p>
     <w:p>
       <w:pPr>
-        <w:pStyle w:val="Heading6"/>
+        <w:pStyle w:val="ListBullet"/>
         <w:ind w:left="880"/>
       </w:pPr>
       <w:r>
         <w:t>一</w:t>
-      </w:r>
-    </w:p>
-    <w:p>
-      <w:pPr>
-        <w:ind w:left="880"/>
-      </w:pPr>
-      <w:r>
+        <w:br/>
         <w:t>申請人の氏名及び住所</w:t>
       </w:r>
     </w:p>
     <w:p>
       <w:pPr>
-        <w:pStyle w:val="Heading6"/>
+        <w:pStyle w:val="ListBullet"/>
         <w:ind w:left="880"/>
       </w:pPr>
       <w:r>
         <w:t>二</w:t>
-      </w:r>
-    </w:p>
-    <w:p>
-      <w:pPr>
-        <w:ind w:left="880"/>
-      </w:pPr>
-      <w:r>
+        <w:br/>
         <w:t>代理人によって登記を申請するときは、当該代理人の氏名又は名称及び住所並びに代理人が法人であるときはその代表者の氏名</w:t>
       </w:r>
     </w:p>
     <w:p>
       <w:pPr>
-        <w:pStyle w:val="Heading6"/>
+        <w:pStyle w:val="ListBullet"/>
         <w:ind w:left="880"/>
       </w:pPr>
       <w:r>
         <w:t>三</w:t>
-      </w:r>
-    </w:p>
-    <w:p>
-      <w:pPr>
-        <w:ind w:left="880"/>
-      </w:pPr>
-      <w:r>
+        <w:br/>
         <w:t>登記の目的</w:t>
       </w:r>
     </w:p>
     <w:p>
       <w:pPr>
-        <w:pStyle w:val="Heading6"/>
+        <w:pStyle w:val="ListBullet"/>
         <w:ind w:left="880"/>
       </w:pPr>
       <w:r>
         <w:t>四</w:t>
-      </w:r>
-    </w:p>
-    <w:p>
-      <w:pPr>
-        <w:ind w:left="880"/>
-      </w:pPr>
-      <w:r>
+        <w:br/>
         <w:t>登記原因及びその日付</w:t>
       </w:r>
     </w:p>
@@ -474,52 +384,34 @@
     </w:p>
     <w:p>
       <w:pPr>
-        <w:pStyle w:val="Heading6"/>
+        <w:pStyle w:val="ListBullet"/>
         <w:ind w:left="880"/>
       </w:pPr>
       <w:r>
         <w:t>一</w:t>
-      </w:r>
-    </w:p>
-    <w:p>
-      <w:pPr>
-        <w:ind w:left="880"/>
-      </w:pPr>
-      <w:r>
+        <w:br/>
         <w:t>代理人によって登記を申請するときは、当該代理人の権限を証する情報</w:t>
       </w:r>
     </w:p>
     <w:p>
       <w:pPr>
-        <w:pStyle w:val="Heading6"/>
+        <w:pStyle w:val="ListBullet"/>
         <w:ind w:left="880"/>
       </w:pPr>
       <w:r>
         <w:t>二</w:t>
-      </w:r>
-    </w:p>
-    <w:p>
-      <w:pPr>
-        <w:ind w:left="880"/>
-      </w:pPr>
-      <w:r>
+        <w:br/>
         <w:t>法第七条第二項の規定により提供しなければならない情報その他の登記原因を証する情報</w:t>
       </w:r>
     </w:p>
     <w:p>
       <w:pPr>
-        <w:pStyle w:val="Heading6"/>
+        <w:pStyle w:val="ListBullet"/>
         <w:ind w:left="880"/>
       </w:pPr>
       <w:r>
         <w:t>三</w:t>
-      </w:r>
-    </w:p>
-    <w:p>
-      <w:pPr>
-        <w:ind w:left="880"/>
-      </w:pPr>
-      <w:r>
+        <w:br/>
         <w:t>夫婦財産契約の設定の登記を申請するときは、次に掲げる情報</w:t>
       </w:r>
     </w:p>
@@ -585,36 +477,32 @@
     </w:p>
     <w:p>
       <w:pPr>
-        <w:pStyle w:val="Heading6"/>
+        <w:pStyle w:val="ListBullet"/>
         <w:ind w:left="880"/>
       </w:pPr>
       <w:r>
         <w:t>一</w:t>
+        <w:br/>
+        <w:t>全部事項証明書</w:t>
+        <w:br/>
+        <w:br/>
+        <w:br/>
+        <w:t>登記記録（閉鎖登記記録を除く。次号において同じ。）に記録されている事項の全部</w:t>
       </w:r>
     </w:p>
     <w:p>
       <w:pPr>
-        <w:ind w:left="880"/>
-      </w:pPr>
-      <w:r>
-        <w:t>全部事項証明書</w:t>
-      </w:r>
-    </w:p>
-    <w:p>
-      <w:pPr>
-        <w:pStyle w:val="Heading6"/>
+        <w:pStyle w:val="ListBullet"/>
         <w:ind w:left="880"/>
       </w:pPr>
       <w:r>
         <w:t>二</w:t>
-      </w:r>
-    </w:p>
-    <w:p>
-      <w:pPr>
-        <w:ind w:left="880"/>
-      </w:pPr>
-      <w:r>
+        <w:br/>
         <w:t>現在事項証明書</w:t>
+        <w:br/>
+        <w:br/>
+        <w:br/>
+        <w:t>登記記録に記録されている事項のうち現に効力を有するもの</w:t>
       </w:r>
     </w:p>
     <w:p>
@@ -778,6 +666,8 @@
       </w:pPr>
       <w:r>
         <w:t>前項の規定によりなおその効力を有することとされる旧規則第一条の規定にかかわらず、同項の登記簿は、バインダー式帳簿とし、夫婦財産契約の登記用紙をつづり込んでこれを調製することができる。</w:t>
+        <w:br/>
+        <w:t>この場合においては、同項の規定によりなおその効力を有することとされる旧規則第二条及び第三条ノ二の規定にかかわらず、見出帳を調製することを要しない。</w:t>
       </w:r>
     </w:p>
     <w:p>
@@ -846,6 +736,8 @@
       </w:pPr>
       <w:r>
         <w:t>第三条指定を受けていない事務について、整備法第九十一条第一項において準用する不動産登記法附則第三条第四項の規定によりなおその効力を有することとされる改正前の不動産登記法（明治三十二年法律第二十四号）第二十一条第一項の規定により登記簿の謄本若しくは抄本の交付又は登記簿の閲覧の請求をする場合については、不動産登記規則第百九十三条第一項第一号から第三号まで、第百九十四条第一項、第二百二条第一項、第二百三条第一項及び第二百四条の規定並びに改正前の不動産登記法施行細則（明治三十二年司法省令第十一号）第三十五条及び第三十五条ノ二の規定を準用する。</w:t>
+        <w:br/>
+        <w:t>この場合において、不動産登記規則第百九十三条第一項第三号中「通数」とあるのは「通数（登記簿の抄本の交付を請求する場合にあっては、抄本の交付を請求する部分を含む。）」と、同規則第二百二条第一項中「地図等又は登記簿の附属書類」とあるのは「登記簿」と読み替えるものとする。</w:t>
       </w:r>
     </w:p>
     <w:p>
@@ -905,7 +797,7 @@
         <w:pStyle w:val="Heading1"/>
       </w:pPr>
       <w:r>
-        <w:t>附　則（平成一七年八月一五日法務省令第八二号）</w:t>
+        <w:t>附則（平成一七年八月一五日法務省令第八二号）</w:t>
       </w:r>
     </w:p>
     <w:p>
@@ -931,7 +823,7 @@
         <w:pStyle w:val="Heading1"/>
       </w:pPr>
       <w:r>
-        <w:t>附　則（平成二〇年八月一日法務省令第四九号）</w:t>
+        <w:t>附則（平成二〇年八月一日法務省令第四九号）</w:t>
       </w:r>
     </w:p>
     <w:p>
@@ -949,7 +841,7 @@
         <w:pStyle w:val="Heading1"/>
       </w:pPr>
       <w:r>
-        <w:t>附　則（平成二二年四月一日法務省令第一七号）</w:t>
+        <w:t>附則（平成二二年四月一日法務省令第一七号）</w:t>
       </w:r>
     </w:p>
     <w:p>
@@ -975,7 +867,7 @@
         <w:pStyle w:val="Heading1"/>
       </w:pPr>
       <w:r>
-        <w:t>附　則（平成二三年三月二五日法務省令第五号）</w:t>
+        <w:t>附則（平成二三年三月二五日法務省令第五号）</w:t>
       </w:r>
     </w:p>
     <w:p>
@@ -1001,7 +893,7 @@
         <w:pStyle w:val="Heading1"/>
       </w:pPr>
       <w:r>
-        <w:t>附　則（平成二四年一二月二八日法務省令第四六号）</w:t>
+        <w:t>附則（平成二四年一二月二八日法務省令第四六号）</w:t>
       </w:r>
     </w:p>
     <w:p>
@@ -1019,10 +911,22 @@
         <w:pStyle w:val="Heading1"/>
       </w:pPr>
       <w:r>
-        <w:t>附　則（平成二七年九月二八日法務省令第四三号）</w:t>
+        <w:t>附則（平成二七年九月二八日法務省令第四三号）</w:t>
       </w:r>
     </w:p>
     <w:p>
+      <w:pPr>
+        <w:pStyle w:val="Heading5"/>
+        <w:ind w:left="440"/>
+      </w:pPr>
+      <w:r>
+        <w:t>１</w:t>
+      </w:r>
+    </w:p>
+    <w:p>
+      <w:pPr>
+        <w:ind w:left="440"/>
+      </w:pPr>
       <w:r>
         <w:t>この省令は、不動産登記令等の一部を改正する政令の施行の日（平成二十七年十一月二日）から施行する。</w:t>
       </w:r>
@@ -1037,10 +941,22 @@
         <w:pStyle w:val="Heading1"/>
       </w:pPr>
       <w:r>
-        <w:t>附　則（令和二年三月三〇日法務省令第八号）</w:t>
+        <w:t>附則（令和二年三月三〇日法務省令第八号）</w:t>
       </w:r>
     </w:p>
     <w:p>
+      <w:pPr>
+        <w:pStyle w:val="Heading5"/>
+        <w:ind w:left="440"/>
+      </w:pPr>
+      <w:r>
+        <w:t>１</w:t>
+      </w:r>
+    </w:p>
+    <w:p>
+      <w:pPr>
+        <w:ind w:left="440"/>
+      </w:pPr>
       <w:r>
         <w:t>この省令は、令和二年三月三十日から施行する。</w:t>
       </w:r>
@@ -1082,7 +998,7 @@
     </w:pPr>
     <w:r>
       <w:tab/>
-      <w:t>WeGov v0.1 - FTS141</w:t>
+      <w:t>WeGov v0.2 - FTS141</w:t>
     </w:r>
   </w:p>
 </w:ftr>
